--- a/Desafio2_paz_arancibia_300.Doc.docx
+++ b/Desafio2_paz_arancibia_300.Doc.docx
@@ -893,7 +893,7 @@
     <w:p/>
     <w:p>
       <w:r>
-        <w:t>\q;</w:t>
+        <w:t>\q</w:t>
       </w:r>
     </w:p>
     <w:sectPr>
